--- a/CERTIFICATE-TEMPLATE.docx
+++ b/CERTIFICATE-TEMPLATE.docx
@@ -14,13 +14,13 @@
         <mc:AlternateContent>
           <mc:Choice Requires="wps">
             <w:drawing>
-              <wp:anchor distT="0" distB="0" distL="114300" distR="114300" simplePos="0" relativeHeight="251661312" behindDoc="0" locked="0" layoutInCell="1" allowOverlap="1" wp14:anchorId="5466F11A" wp14:editId="38A9F5AA">
+              <wp:anchor distT="0" distB="0" distL="114300" distR="114300" simplePos="0" relativeHeight="251661312" behindDoc="0" locked="0" layoutInCell="1" allowOverlap="1" wp14:anchorId="5466F11A" wp14:editId="37CC5182">
                 <wp:simplePos x="0" y="0"/>
-                <wp:positionH relativeFrom="column">
-                  <wp:posOffset>580445</wp:posOffset>
+                <wp:positionH relativeFrom="margin">
+                  <wp:align>center</wp:align>
                 </wp:positionH>
                 <wp:positionV relativeFrom="paragraph">
-                  <wp:posOffset>6138407</wp:posOffset>
+                  <wp:posOffset>6124262</wp:posOffset>
                 </wp:positionV>
                 <wp:extent cx="1971924" cy="329428"/>
                 <wp:effectExtent l="0" t="0" r="0" b="0"/>
@@ -59,7 +59,15 @@
                                 <w:color w:val="181717"/>
                                 <w:sz w:val="32"/>
                               </w:rPr>
-                              <w:t>Key: 12312112212121</w:t>
+                              <w:t xml:space="preserve">Key: </w:t>
+                            </w:r>
+                            <w:r>
+                              <w:rPr>
+                                <w:rFonts w:ascii="Montserrat" w:eastAsia="Montserrat" w:hAnsi="Montserrat" w:cs="Montserrat"/>
+                                <w:color w:val="181717"/>
+                                <w:sz w:val="32"/>
+                              </w:rPr>
+                              <w:t>{KEY}</w:t>
                             </w:r>
                           </w:p>
                           <w:p>
@@ -88,7 +96,7 @@
           </mc:Choice>
           <mc:Fallback>
             <w:pict>
-              <v:rect w14:anchorId="5466F11A" id="Rectangle 1" o:spid="_x0000_s1026" style="position:absolute;left:0;text-align:left;margin-left:45.7pt;margin-top:483.35pt;width:155.25pt;height:25.95pt;z-index:251661312;visibility:visible;mso-wrap-style:square;mso-width-percent:0;mso-wrap-distance-left:9pt;mso-wrap-distance-top:0;mso-wrap-distance-right:9pt;mso-wrap-distance-bottom:0;mso-position-horizontal:absolute;mso-position-horizontal-relative:text;mso-position-vertical:absolute;mso-position-vertical-relative:text;mso-width-percent:0;mso-width-relative:margin;v-text-anchor:top" o:gfxdata="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" filled="f" stroked="f">
+              <v:rect w14:anchorId="5466F11A" id="Rectangle 1" o:spid="_x0000_s1026" style="position:absolute;left:0;text-align:left;margin-left:0;margin-top:482.25pt;width:155.25pt;height:25.95pt;z-index:251661312;visibility:visible;mso-wrap-style:square;mso-width-percent:0;mso-wrap-distance-left:9pt;mso-wrap-distance-top:0;mso-wrap-distance-right:9pt;mso-wrap-distance-bottom:0;mso-position-horizontal:center;mso-position-horizontal-relative:margin;mso-position-vertical:absolute;mso-position-vertical-relative:text;mso-width-percent:0;mso-width-relative:margin;v-text-anchor:top" o:gfxdata="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" filled="f" stroked="f">
                 <v:textbox inset="0,0,0,0">
                   <w:txbxContent>
                     <w:p>
@@ -105,7 +113,15 @@
                           <w:color w:val="181717"/>
                           <w:sz w:val="32"/>
                         </w:rPr>
-                        <w:t>Key: 12312112212121</w:t>
+                        <w:t xml:space="preserve">Key: </w:t>
+                      </w:r>
+                      <w:r>
+                        <w:rPr>
+                          <w:rFonts w:ascii="Montserrat" w:eastAsia="Montserrat" w:hAnsi="Montserrat" w:cs="Montserrat"/>
+                          <w:color w:val="181717"/>
+                          <w:sz w:val="32"/>
+                        </w:rPr>
+                        <w:t>{KEY}</w:t>
                       </w:r>
                     </w:p>
                     <w:p>
@@ -120,6 +136,7 @@
                     <w:p/>
                   </w:txbxContent>
                 </v:textbox>
+                <w10:wrap anchorx="margin"/>
               </v:rect>
             </w:pict>
           </mc:Fallback>
@@ -132,7 +149,7 @@
         <mc:AlternateContent>
           <mc:Choice Requires="wpg">
             <w:drawing>
-              <wp:anchor distT="0" distB="0" distL="114300" distR="114300" simplePos="0" relativeHeight="251658240" behindDoc="0" locked="0" layoutInCell="1" allowOverlap="1" wp14:anchorId="50983F9F" wp14:editId="0036EEF3">
+              <wp:anchor distT="0" distB="0" distL="114300" distR="114300" simplePos="0" relativeHeight="251658240" behindDoc="0" locked="0" layoutInCell="1" allowOverlap="1" wp14:anchorId="50983F9F" wp14:editId="0E3771AC">
                 <wp:simplePos x="0" y="0"/>
                 <wp:positionH relativeFrom="page">
                   <wp:align>right</wp:align>
@@ -300,7 +317,25 @@
                                   <w:color w:val="181717"/>
                                   <w:sz w:val="30"/>
                                 </w:rPr>
-                                <w:t>f completing {Course.Name}</w:t>
+                                <w:t>f completing {</w:t>
+                              </w:r>
+                              <w:proofErr w:type="spellStart"/>
+                              <w:r>
+                                <w:rPr>
+                                  <w:rFonts w:ascii="Montserrat" w:eastAsia="Montserrat" w:hAnsi="Montserrat" w:cs="Montserrat"/>
+                                  <w:color w:val="181717"/>
+                                  <w:sz w:val="30"/>
+                                </w:rPr>
+                                <w:t>Course.Name</w:t>
+                              </w:r>
+                              <w:proofErr w:type="spellEnd"/>
+                              <w:r>
+                                <w:rPr>
+                                  <w:rFonts w:ascii="Montserrat" w:eastAsia="Montserrat" w:hAnsi="Montserrat" w:cs="Montserrat"/>
+                                  <w:color w:val="181717"/>
+                                  <w:sz w:val="30"/>
+                                </w:rPr>
+                                <w:t>}</w:t>
                               </w:r>
                             </w:p>
                           </w:txbxContent>
@@ -469,8 +504,8 @@
                         <wps:cNvSpPr/>
                         <wps:spPr>
                           <a:xfrm>
-                            <a:off x="8014724" y="6472356"/>
-                            <a:ext cx="1241827" cy="329442"/>
+                            <a:off x="7769052" y="6492828"/>
+                            <a:ext cx="1539163" cy="329442"/>
                           </a:xfrm>
                           <a:prstGeom prst="rect">
                             <a:avLst/>
@@ -488,7 +523,7 @@
                                   <w:color w:val="181717"/>
                                   <w:sz w:val="32"/>
                                 </w:rPr>
-                                <w:t>Instructor</w:t>
+                                <w:t>{</w:t>
                               </w:r>
                               <w:r>
                                 <w:rPr>
@@ -496,7 +531,15 @@
                                   <w:color w:val="181717"/>
                                   <w:sz w:val="32"/>
                                 </w:rPr>
-                                <w:t xml:space="preserve">  </w:t>
+                                <w:t>INSTRUCTOR</w:t>
+                              </w:r>
+                              <w:r>
+                                <w:rPr>
+                                  <w:rFonts w:ascii="Montserrat" w:eastAsia="Montserrat" w:hAnsi="Montserrat" w:cs="Montserrat"/>
+                                  <w:color w:val="181717"/>
+                                  <w:sz w:val="32"/>
+                                </w:rPr>
+                                <w:t>}</w:t>
                               </w:r>
                             </w:p>
                           </w:txbxContent>
@@ -532,7 +575,23 @@
                                   <w:color w:val="C78931"/>
                                   <w:sz w:val="130"/>
                                 </w:rPr>
+                                <w:t>{</w:t>
+                              </w:r>
+                              <w:r>
+                                <w:rPr>
+                                  <w:rFonts w:ascii="Grontfess Brushela" w:eastAsia="Grontfess Brushela" w:hAnsi="Grontfess Brushela" w:cs="Grontfess Brushela"/>
+                                  <w:color w:val="C78931"/>
+                                  <w:sz w:val="130"/>
+                                </w:rPr>
                                 <w:t>NAME</w:t>
+                              </w:r>
+                              <w:r>
+                                <w:rPr>
+                                  <w:rFonts w:ascii="Grontfess Brushela" w:eastAsia="Grontfess Brushela" w:hAnsi="Grontfess Brushela" w:cs="Grontfess Brushela"/>
+                                  <w:color w:val="C78931"/>
+                                  <w:sz w:val="130"/>
+                                </w:rPr>
+                                <w:t>}</w:t>
                               </w:r>
                             </w:p>
                           </w:txbxContent>
@@ -918,7 +977,7 @@
           </mc:Choice>
           <mc:Fallback>
             <w:pict>
-              <v:group w14:anchorId="50983F9F" id="Group 143" o:spid="_x0000_s1027" style="position:absolute;left:0;text-align:left;margin-left:790.65pt;margin-top:0;width:841.85pt;height:595.25pt;z-index:251658240;mso-position-horizontal:right;mso-position-horizontal-relative:page;mso-position-vertical:bottom;mso-position-vertical-relative:page" coordsize="106920,75600" o:gfxdata="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">
+              <v:group w14:anchorId="50983F9F" id="Group 143" o:spid="_x0000_s1027" style="position:absolute;left:0;text-align:left;margin-left:790.65pt;margin-top:0;width:841.85pt;height:595.25pt;z-index:251658240;mso-position-horizontal:right;mso-position-horizontal-relative:page;mso-position-vertical:bottom;mso-position-vertical-relative:page" coordsize="106920,75600" o:gfxdata="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">
                 <v:shape id="Shape 174" o:spid="_x0000_s1028" style="position:absolute;width:106920;height:75600;visibility:visible;mso-wrap-style:square;v-text-anchor:top" coordsize="10692003,7559993" o:gfxdata="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" path="m,l10692003,r,7559993l,7559993,,e" fillcolor="#eff6f2" stroked="f" strokeweight="0">
                   <v:stroke miterlimit="83231f" joinstyle="miter"/>
                   <v:path arrowok="t" textboxrect="0,0,10692003,7559993"/>
@@ -982,7 +1041,25 @@
                             <w:color w:val="181717"/>
                             <w:sz w:val="30"/>
                           </w:rPr>
-                          <w:t>f completing {Course.Name}</w:t>
+                          <w:t>f completing {</w:t>
+                        </w:r>
+                        <w:proofErr w:type="spellStart"/>
+                        <w:r>
+                          <w:rPr>
+                            <w:rFonts w:ascii="Montserrat" w:eastAsia="Montserrat" w:hAnsi="Montserrat" w:cs="Montserrat"/>
+                            <w:color w:val="181717"/>
+                            <w:sz w:val="30"/>
+                          </w:rPr>
+                          <w:t>Course.Name</w:t>
+                        </w:r>
+                        <w:proofErr w:type="spellEnd"/>
+                        <w:r>
+                          <w:rPr>
+                            <w:rFonts w:ascii="Montserrat" w:eastAsia="Montserrat" w:hAnsi="Montserrat" w:cs="Montserrat"/>
+                            <w:color w:val="181717"/>
+                            <w:sz w:val="30"/>
+                          </w:rPr>
+                          <w:t>}</w:t>
                         </w:r>
                       </w:p>
                     </w:txbxContent>
@@ -1092,7 +1169,7 @@
                     </w:txbxContent>
                   </v:textbox>
                 </v:rect>
-                <v:rect id="Rectangle 15" o:spid="_x0000_s1035" style="position:absolute;left:80147;top:64723;width:12418;height:3294;visibility:visible;mso-wrap-style:square;v-text-anchor:top" o:gfxdata="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" filled="f" stroked="f">
+                <v:rect id="Rectangle 15" o:spid="_x0000_s1035" style="position:absolute;left:77690;top:64928;width:15392;height:3294;visibility:visible;mso-wrap-style:square;v-text-anchor:top" o:gfxdata="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" filled="f" stroked="f">
                   <v:textbox inset="0,0,0,0">
                     <w:txbxContent>
                       <w:p>
@@ -1102,7 +1179,7 @@
                             <w:color w:val="181717"/>
                             <w:sz w:val="32"/>
                           </w:rPr>
-                          <w:t>Instructor</w:t>
+                          <w:t>{</w:t>
                         </w:r>
                         <w:r>
                           <w:rPr>
@@ -1110,7 +1187,15 @@
                             <w:color w:val="181717"/>
                             <w:sz w:val="32"/>
                           </w:rPr>
-                          <w:t xml:space="preserve">  </w:t>
+                          <w:t>INSTRUCTOR</w:t>
+                        </w:r>
+                        <w:r>
+                          <w:rPr>
+                            <w:rFonts w:ascii="Montserrat" w:eastAsia="Montserrat" w:hAnsi="Montserrat" w:cs="Montserrat"/>
+                            <w:color w:val="181717"/>
+                            <w:sz w:val="32"/>
+                          </w:rPr>
+                          <w:t>}</w:t>
                         </w:r>
                       </w:p>
                     </w:txbxContent>
@@ -1129,7 +1214,23 @@
                             <w:color w:val="C78931"/>
                             <w:sz w:val="130"/>
                           </w:rPr>
+                          <w:t>{</w:t>
+                        </w:r>
+                        <w:r>
+                          <w:rPr>
+                            <w:rFonts w:ascii="Grontfess Brushela" w:eastAsia="Grontfess Brushela" w:hAnsi="Grontfess Brushela" w:cs="Grontfess Brushela"/>
+                            <w:color w:val="C78931"/>
+                            <w:sz w:val="130"/>
+                          </w:rPr>
                           <w:t>NAME</w:t>
+                        </w:r>
+                        <w:r>
+                          <w:rPr>
+                            <w:rFonts w:ascii="Grontfess Brushela" w:eastAsia="Grontfess Brushela" w:hAnsi="Grontfess Brushela" w:cs="Grontfess Brushela"/>
+                            <w:color w:val="C78931"/>
+                            <w:sz w:val="130"/>
+                          </w:rPr>
+                          <w:t>}</w:t>
                         </w:r>
                       </w:p>
                     </w:txbxContent>
